--- a/Mars Rover Design Document.docx
+++ b/Mars Rover Design Document.docx
@@ -100,11 +100,19 @@
           <w:lang w:val="en-AU"/>
         </w:rPr>
       </w:pPr>
+      <w:proofErr w:type="gramStart"/>
       <w:r>
         <w:rPr>
           <w:lang w:val="en-AU"/>
         </w:rPr>
-        <w:t>and it is based on Apache maven tool for build.</w:t>
+        <w:t>and</w:t>
+      </w:r>
+      <w:proofErr w:type="gramEnd"/>
+      <w:r>
+        <w:rPr>
+          <w:lang w:val="en-AU"/>
+        </w:rPr>
+        <w:t xml:space="preserve"> it is based on Apache maven tool for build.</w:t>
       </w:r>
     </w:p>
     <w:p>
@@ -148,12 +156,14 @@
                 <w:lang w:val="en-AU"/>
               </w:rPr>
             </w:pPr>
+            <w:proofErr w:type="spellStart"/>
             <w:r>
               <w:rPr>
                 <w:lang w:val="en-AU"/>
               </w:rPr>
               <w:t>ICommand</w:t>
             </w:r>
+            <w:proofErr w:type="spellEnd"/>
           </w:p>
         </w:tc>
       </w:tr>
@@ -485,12 +495,14 @@
                 <w:lang w:val="en-AU"/>
               </w:rPr>
             </w:pPr>
+            <w:proofErr w:type="spellStart"/>
             <w:r>
               <w:rPr>
                 <w:lang w:val="en-AU"/>
               </w:rPr>
               <w:t>LeftCommand</w:t>
             </w:r>
+            <w:proofErr w:type="spellEnd"/>
           </w:p>
         </w:tc>
       </w:tr>
@@ -605,18 +617,14 @@
                 <w:lang w:val="en-AU"/>
               </w:rPr>
             </w:pPr>
-            <w:r>
-              <w:rPr>
-                <w:lang w:val="en-AU"/>
-              </w:rPr>
-              <w:t>Right</w:t>
-            </w:r>
-            <w:r>
-              <w:rPr>
-                <w:lang w:val="en-AU"/>
-              </w:rPr>
-              <w:t>Command</w:t>
-            </w:r>
+            <w:proofErr w:type="spellStart"/>
+            <w:r>
+              <w:rPr>
+                <w:lang w:val="en-AU"/>
+              </w:rPr>
+              <w:t>RightCommand</w:t>
+            </w:r>
+            <w:proofErr w:type="spellEnd"/>
           </w:p>
         </w:tc>
       </w:tr>
@@ -724,18 +732,14 @@
                 <w:lang w:val="en-AU"/>
               </w:rPr>
             </w:pPr>
-            <w:r>
-              <w:rPr>
-                <w:lang w:val="en-AU"/>
-              </w:rPr>
-              <w:t>Move</w:t>
-            </w:r>
-            <w:r>
-              <w:rPr>
-                <w:lang w:val="en-AU"/>
-              </w:rPr>
-              <w:t>Command</w:t>
-            </w:r>
+            <w:proofErr w:type="spellStart"/>
+            <w:r>
+              <w:rPr>
+                <w:lang w:val="en-AU"/>
+              </w:rPr>
+              <w:t>MoveCommand</w:t>
+            </w:r>
+            <w:proofErr w:type="spellEnd"/>
           </w:p>
         </w:tc>
       </w:tr>
@@ -1015,18 +1019,14 @@
                     </w:rPr>
                     <w:t xml:space="preserve">: </w:t>
                   </w:r>
-                  <w:r>
-                    <w:rPr>
-                      <w:lang w:val="en-AU"/>
-                    </w:rPr>
-                    <w:t>Direction</w:t>
-                  </w:r>
-                  <w:r>
-                    <w:rPr>
-                      <w:lang w:val="en-AU"/>
-                    </w:rPr>
-                    <w:t>Type</w:t>
-                  </w:r>
+                  <w:proofErr w:type="spellStart"/>
+                  <w:r>
+                    <w:rPr>
+                      <w:lang w:val="en-AU"/>
+                    </w:rPr>
+                    <w:t>DirectionType</w:t>
+                  </w:r>
+                  <w:proofErr w:type="spellEnd"/>
                 </w:p>
               </w:tc>
             </w:tr>
@@ -1136,12 +1136,14 @@
                       </mc:Fallback>
                     </mc:AlternateContent>
                   </w:r>
+                  <w:proofErr w:type="spellStart"/>
                   <w:r>
                     <w:rPr>
                       <w:lang w:val="en-AU"/>
                     </w:rPr>
                     <w:t>upperCoordinates</w:t>
                   </w:r>
+                  <w:proofErr w:type="spellEnd"/>
                   <w:r>
                     <w:rPr>
                       <w:lang w:val="en-AU"/>
@@ -1196,12 +1198,14 @@
                       <w:lang w:val="en-AU"/>
                     </w:rPr>
                   </w:pPr>
+                  <w:proofErr w:type="spellStart"/>
                   <w:r>
                     <w:rPr>
                       <w:lang w:val="en-AU"/>
                     </w:rPr>
                     <w:t>lowerCoordinates</w:t>
                   </w:r>
+                  <w:proofErr w:type="spellEnd"/>
                   <w:r>
                     <w:rPr>
                       <w:lang w:val="en-AU"/>
@@ -1265,12 +1269,14 @@
                   <w:r>
                     <w:t>C</w:t>
                   </w:r>
+                  <w:proofErr w:type="spellStart"/>
                   <w:r>
                     <w:rPr>
                       <w:lang w:val="en-AU"/>
                     </w:rPr>
                     <w:t>oordinates</w:t>
                   </w:r>
+                  <w:proofErr w:type="spellEnd"/>
                   <w:r>
                     <w:rPr>
                       <w:lang w:val="en-AU"/>
@@ -1334,23 +1340,19 @@
                   <w:r>
                     <w:t>C</w:t>
                   </w:r>
+                  <w:proofErr w:type="spellStart"/>
                   <w:r>
                     <w:rPr>
                       <w:lang w:val="en-AU"/>
                     </w:rPr>
                     <w:t>oordinates</w:t>
                   </w:r>
-                  <w:r>
-                    <w:rPr>
-                      <w:lang w:val="en-AU"/>
-                    </w:rPr>
-                    <w:t>(</w:t>
-                  </w:r>
-                  <w:r>
-                    <w:rPr>
-                      <w:lang w:val="en-AU"/>
-                    </w:rPr>
-                    <w:t>C</w:t>
+                  <w:proofErr w:type="spellEnd"/>
+                  <w:r>
+                    <w:rPr>
+                      <w:lang w:val="en-AU"/>
+                    </w:rPr>
+                    <w:t>(C</w:t>
                   </w:r>
                   <w:r>
                     <w:rPr>
@@ -1406,6 +1408,7 @@
                       <w:lang w:val="en-AU"/>
                     </w:rPr>
                   </w:pPr>
+                  <w:proofErr w:type="spellStart"/>
                   <w:r>
                     <w:rPr>
                       <w:lang w:val="en-AU"/>
@@ -1418,12 +1421,21 @@
                     </w:rPr>
                     <w:t>etDirection</w:t>
                   </w:r>
-                  <w:r>
-                    <w:rPr>
-                      <w:lang w:val="en-AU"/>
-                    </w:rPr>
-                    <w:t>() : DirectionType</w:t>
-                  </w:r>
+                  <w:proofErr w:type="spellEnd"/>
+                  <w:r>
+                    <w:rPr>
+                      <w:lang w:val="en-AU"/>
+                    </w:rPr>
+                    <w:t xml:space="preserve">() : </w:t>
+                  </w:r>
+                  <w:proofErr w:type="spellStart"/>
+                  <w:r>
+                    <w:rPr>
+                      <w:lang w:val="en-AU"/>
+                    </w:rPr>
+                    <w:t>DirectionType</w:t>
+                  </w:r>
+                  <w:proofErr w:type="spellEnd"/>
                 </w:p>
               </w:tc>
             </w:tr>
@@ -1466,18 +1478,28 @@
                       <w:lang w:val="en-AU"/>
                     </w:rPr>
                   </w:pPr>
-                  <w:r>
-                    <w:rPr>
-                      <w:lang w:val="en-AU"/>
-                    </w:rPr>
-                    <w:t>setDirection(</w:t>
-                  </w:r>
+                  <w:proofErr w:type="spellStart"/>
+                  <w:r>
+                    <w:rPr>
+                      <w:lang w:val="en-AU"/>
+                    </w:rPr>
+                    <w:t>setDirection</w:t>
+                  </w:r>
+                  <w:proofErr w:type="spellEnd"/>
+                  <w:r>
+                    <w:rPr>
+                      <w:lang w:val="en-AU"/>
+                    </w:rPr>
+                    <w:t>(</w:t>
+                  </w:r>
+                  <w:proofErr w:type="spellStart"/>
                   <w:r>
                     <w:rPr>
                       <w:lang w:val="en-AU"/>
                     </w:rPr>
                     <w:t>DirectionType</w:t>
                   </w:r>
+                  <w:proofErr w:type="spellEnd"/>
                   <w:r>
                     <w:rPr>
                       <w:lang w:val="en-AU"/>
@@ -1536,13 +1558,7 @@
                     <w:rPr>
                       <w:lang w:val="en-AU"/>
                     </w:rPr>
-                    <w:t>()</w:t>
-                  </w:r>
-                  <w:r>
-                    <w:rPr>
-                      <w:lang w:val="en-AU"/>
-                    </w:rPr>
-                    <w:t>: void</w:t>
+                    <w:t>(): void</w:t>
                   </w:r>
                 </w:p>
               </w:tc>
@@ -1586,17 +1602,19 @@
                       <w:lang w:val="en-AU"/>
                     </w:rPr>
                   </w:pPr>
-                  <w:r>
-                    <w:rPr>
-                      <w:lang w:val="en-AU"/>
-                    </w:rPr>
-                    <w:t>toString()</w:t>
-                  </w:r>
-                  <w:r>
-                    <w:rPr>
-                      <w:lang w:val="en-AU"/>
-                    </w:rPr>
-                    <w:t xml:space="preserve"> : String</w:t>
+                  <w:proofErr w:type="spellStart"/>
+                  <w:r>
+                    <w:rPr>
+                      <w:lang w:val="en-AU"/>
+                    </w:rPr>
+                    <w:t>toString</w:t>
+                  </w:r>
+                  <w:proofErr w:type="spellEnd"/>
+                  <w:r>
+                    <w:rPr>
+                      <w:lang w:val="en-AU"/>
+                    </w:rPr>
+                    <w:t>() : String</w:t>
                   </w:r>
                 </w:p>
               </w:tc>
@@ -1692,18 +1710,28 @@
                       <w:lang w:val="en-AU"/>
                     </w:rPr>
                   </w:pPr>
+                  <w:proofErr w:type="spellStart"/>
                   <w:r>
                     <w:rPr>
                       <w:lang w:val="en-AU"/>
                     </w:rPr>
                     <w:t>xCordinate</w:t>
                   </w:r>
-                  <w:r>
-                    <w:rPr>
-                      <w:lang w:val="en-AU"/>
-                    </w:rPr>
-                    <w:t xml:space="preserve"> : int</w:t>
-                  </w:r>
+                  <w:proofErr w:type="spellEnd"/>
+                  <w:r>
+                    <w:rPr>
+                      <w:lang w:val="en-AU"/>
+                    </w:rPr>
+                    <w:t xml:space="preserve"> : </w:t>
+                  </w:r>
+                  <w:proofErr w:type="spellStart"/>
+                  <w:r>
+                    <w:rPr>
+                      <w:lang w:val="en-AU"/>
+                    </w:rPr>
+                    <w:t>int</w:t>
+                  </w:r>
+                  <w:proofErr w:type="spellEnd"/>
                 </w:p>
               </w:tc>
             </w:tr>
@@ -1746,18 +1774,28 @@
                       <w:lang w:val="en-AU"/>
                     </w:rPr>
                   </w:pPr>
+                  <w:proofErr w:type="spellStart"/>
                   <w:r>
                     <w:rPr>
                       <w:lang w:val="en-AU"/>
                     </w:rPr>
                     <w:t>yCordinate</w:t>
                   </w:r>
-                  <w:r>
-                    <w:rPr>
-                      <w:lang w:val="en-AU"/>
-                    </w:rPr>
-                    <w:t>: int</w:t>
-                  </w:r>
+                  <w:proofErr w:type="spellEnd"/>
+                  <w:r>
+                    <w:rPr>
+                      <w:lang w:val="en-AU"/>
+                    </w:rPr>
+                    <w:t xml:space="preserve">: </w:t>
+                  </w:r>
+                  <w:proofErr w:type="spellStart"/>
+                  <w:r>
+                    <w:rPr>
+                      <w:lang w:val="en-AU"/>
+                    </w:rPr>
+                    <w:t>int</w:t>
+                  </w:r>
+                  <w:proofErr w:type="spellEnd"/>
                 </w:p>
               </w:tc>
             </w:tr>
@@ -1802,13 +1840,7 @@
                     <w:rPr>
                       <w:lang w:val="en-AU"/>
                     </w:rPr>
-                    <w:t>getters</w:t>
-                  </w:r>
-                  <w:r>
-                    <w:rPr>
-                      <w:lang w:val="en-AU"/>
-                    </w:rPr>
-                    <w:t>()</w:t>
+                    <w:t>getters()</w:t>
                   </w:r>
                 </w:p>
               </w:tc>
@@ -1856,13 +1888,7 @@
                     <w:rPr>
                       <w:lang w:val="en-AU"/>
                     </w:rPr>
-                    <w:t>setters</w:t>
-                  </w:r>
-                  <w:r>
-                    <w:rPr>
-                      <w:lang w:val="en-AU"/>
-                    </w:rPr>
-                    <w:t>()</w:t>
+                    <w:t>setters()</w:t>
                   </w:r>
                 </w:p>
               </w:tc>
@@ -1904,12 +1930,14 @@
                       <w:lang w:val="en-AU"/>
                     </w:rPr>
                   </w:pPr>
+                  <w:proofErr w:type="spellStart"/>
                   <w:r>
                     <w:rPr>
                       <w:lang w:val="en-AU"/>
                     </w:rPr>
                     <w:t>isWithinBounds</w:t>
                   </w:r>
+                  <w:proofErr w:type="spellEnd"/>
                   <w:r>
                     <w:rPr>
                       <w:lang w:val="en-AU"/>
@@ -1938,8 +1966,16 @@
                     <w:rPr>
                       <w:lang w:val="en-AU"/>
                     </w:rPr>
-                    <w:t>) : boolean</w:t>
-                  </w:r>
+                    <w:t xml:space="preserve">) : </w:t>
+                  </w:r>
+                  <w:proofErr w:type="spellStart"/>
+                  <w:r>
+                    <w:rPr>
+                      <w:lang w:val="en-AU"/>
+                    </w:rPr>
+                    <w:t>boolean</w:t>
+                  </w:r>
+                  <w:proofErr w:type="spellEnd"/>
                 </w:p>
               </w:tc>
             </w:tr>
@@ -2054,12 +2090,14 @@
                 <w:lang w:val="en-AU"/>
               </w:rPr>
             </w:pPr>
+            <w:proofErr w:type="spellStart"/>
             <w:r>
               <w:rPr>
                 <w:lang w:val="en-AU"/>
               </w:rPr>
               <w:t>DirectionType</w:t>
             </w:r>
+            <w:proofErr w:type="spellEnd"/>
           </w:p>
         </w:tc>
       </w:tr>
@@ -2106,24 +2144,28 @@
                 <w:lang w:val="en-AU"/>
               </w:rPr>
             </w:pPr>
+            <w:proofErr w:type="spellStart"/>
             <w:r>
               <w:rPr>
                 <w:lang w:val="en-AU"/>
               </w:rPr>
               <w:t>xStep</w:t>
             </w:r>
+            <w:proofErr w:type="spellEnd"/>
             <w:r>
               <w:rPr>
                 <w:lang w:val="en-AU"/>
               </w:rPr>
               <w:t xml:space="preserve">: </w:t>
             </w:r>
+            <w:proofErr w:type="spellStart"/>
             <w:r>
               <w:rPr>
                 <w:lang w:val="en-AU"/>
               </w:rPr>
               <w:t>int</w:t>
             </w:r>
+            <w:proofErr w:type="spellEnd"/>
           </w:p>
         </w:tc>
       </w:tr>
@@ -2166,6 +2208,7 @@
                 <w:lang w:val="en-AU"/>
               </w:rPr>
             </w:pPr>
+            <w:proofErr w:type="spellStart"/>
             <w:r>
               <w:rPr>
                 <w:lang w:val="en-AU"/>
@@ -2178,18 +2221,21 @@
               </w:rPr>
               <w:t>Step</w:t>
             </w:r>
+            <w:proofErr w:type="spellEnd"/>
             <w:r>
               <w:rPr>
                 <w:lang w:val="en-AU"/>
               </w:rPr>
               <w:t xml:space="preserve">: </w:t>
             </w:r>
+            <w:proofErr w:type="spellStart"/>
             <w:r>
               <w:rPr>
                 <w:lang w:val="en-AU"/>
               </w:rPr>
               <w:t>int</w:t>
             </w:r>
+            <w:proofErr w:type="spellEnd"/>
           </w:p>
         </w:tc>
       </w:tr>
@@ -2232,24 +2278,28 @@
                 <w:lang w:val="en-AU"/>
               </w:rPr>
             </w:pPr>
+            <w:proofErr w:type="spellStart"/>
             <w:r>
               <w:rPr>
                 <w:lang w:val="en-AU"/>
               </w:rPr>
               <w:t>getLeft</w:t>
             </w:r>
+            <w:proofErr w:type="spellEnd"/>
             <w:r>
               <w:rPr>
                 <w:lang w:val="en-AU"/>
               </w:rPr>
               <w:t>():</w:t>
             </w:r>
+            <w:proofErr w:type="spellStart"/>
             <w:r>
               <w:rPr>
                 <w:lang w:val="en-AU"/>
               </w:rPr>
               <w:t>DirectionType</w:t>
             </w:r>
+            <w:proofErr w:type="spellEnd"/>
           </w:p>
         </w:tc>
       </w:tr>
@@ -2292,24 +2342,28 @@
                 <w:lang w:val="en-AU"/>
               </w:rPr>
             </w:pPr>
+            <w:proofErr w:type="spellStart"/>
             <w:r>
               <w:rPr>
                 <w:lang w:val="en-AU"/>
               </w:rPr>
               <w:t>getRight</w:t>
             </w:r>
+            <w:proofErr w:type="spellEnd"/>
             <w:r>
               <w:rPr>
                 <w:lang w:val="en-AU"/>
               </w:rPr>
               <w:t xml:space="preserve">() : </w:t>
             </w:r>
+            <w:proofErr w:type="spellStart"/>
             <w:r>
               <w:rPr>
                 <w:lang w:val="en-AU"/>
               </w:rPr>
               <w:t>DirectionType</w:t>
             </w:r>
+            <w:proofErr w:type="spellEnd"/>
           </w:p>
         </w:tc>
       </w:tr>
@@ -2347,6 +2401,7 @@
                 <w:lang w:val="en-AU"/>
               </w:rPr>
             </w:pPr>
+            <w:proofErr w:type="spellStart"/>
             <w:r>
               <w:rPr>
                 <w:lang w:val="en-AU"/>
@@ -2354,6 +2409,7 @@
               <w:lastRenderedPageBreak/>
               <w:t>MarsRover</w:t>
             </w:r>
+            <w:proofErr w:type="spellEnd"/>
           </w:p>
         </w:tc>
       </w:tr>
@@ -2500,18 +2556,28 @@
                 </mc:Fallback>
               </mc:AlternateContent>
             </w:r>
-            <w:r>
-              <w:rPr>
-                <w:lang w:val="en-AU"/>
-              </w:rPr>
-              <w:t>landRover(</w:t>
-            </w:r>
+            <w:proofErr w:type="spellStart"/>
+            <w:r>
+              <w:rPr>
+                <w:lang w:val="en-AU"/>
+              </w:rPr>
+              <w:t>landRover</w:t>
+            </w:r>
+            <w:proofErr w:type="spellEnd"/>
+            <w:r>
+              <w:rPr>
+                <w:lang w:val="en-AU"/>
+              </w:rPr>
+              <w:t>(</w:t>
+            </w:r>
+            <w:proofErr w:type="spellStart"/>
             <w:r>
               <w:rPr>
                 <w:lang w:val="en-AU"/>
               </w:rPr>
               <w:t>initialPosition</w:t>
             </w:r>
+            <w:proofErr w:type="spellEnd"/>
             <w:r>
               <w:rPr>
                 <w:lang w:val="en-AU"/>
@@ -2595,18 +2661,14 @@
                 <w:lang w:val="en-AU"/>
               </w:rPr>
             </w:pPr>
-            <w:r>
-              <w:rPr>
-                <w:lang w:val="en-AU"/>
-              </w:rPr>
-              <w:t>MarsRover</w:t>
-            </w:r>
-            <w:r>
-              <w:rPr>
-                <w:lang w:val="en-AU"/>
-              </w:rPr>
-              <w:t>Exception</w:t>
-            </w:r>
+            <w:proofErr w:type="spellStart"/>
+            <w:r>
+              <w:rPr>
+                <w:lang w:val="en-AU"/>
+              </w:rPr>
+              <w:t>MarsRoverException</w:t>
+            </w:r>
+            <w:proofErr w:type="spellEnd"/>
           </w:p>
         </w:tc>
       </w:tr>
@@ -2647,12 +2709,28 @@
                 <w:lang w:val="en-AU"/>
               </w:rPr>
             </w:pPr>
-            <w:r>
-              <w:rPr>
-                <w:lang w:val="en-AU"/>
-              </w:rPr>
-              <w:t>errorCode : ErrorCodes</w:t>
-            </w:r>
+            <w:proofErr w:type="spellStart"/>
+            <w:r>
+              <w:rPr>
+                <w:lang w:val="en-AU"/>
+              </w:rPr>
+              <w:t>errorCode</w:t>
+            </w:r>
+            <w:proofErr w:type="spellEnd"/>
+            <w:r>
+              <w:rPr>
+                <w:lang w:val="en-AU"/>
+              </w:rPr>
+              <w:t xml:space="preserve"> : </w:t>
+            </w:r>
+            <w:proofErr w:type="spellStart"/>
+            <w:r>
+              <w:rPr>
+                <w:lang w:val="en-AU"/>
+              </w:rPr>
+              <w:t>ErrorCodes</w:t>
+            </w:r>
+            <w:proofErr w:type="spellEnd"/>
           </w:p>
         </w:tc>
       </w:tr>
@@ -2695,12 +2773,28 @@
                 <w:lang w:val="en-AU"/>
               </w:rPr>
             </w:pPr>
-            <w:r>
-              <w:rPr>
-                <w:lang w:val="en-AU"/>
-              </w:rPr>
-              <w:t>getErrorCode() : ErrorCodes</w:t>
-            </w:r>
+            <w:proofErr w:type="spellStart"/>
+            <w:r>
+              <w:rPr>
+                <w:lang w:val="en-AU"/>
+              </w:rPr>
+              <w:t>getErrorCode</w:t>
+            </w:r>
+            <w:proofErr w:type="spellEnd"/>
+            <w:r>
+              <w:rPr>
+                <w:lang w:val="en-AU"/>
+              </w:rPr>
+              <w:t xml:space="preserve">() : </w:t>
+            </w:r>
+            <w:proofErr w:type="spellStart"/>
+            <w:r>
+              <w:rPr>
+                <w:lang w:val="en-AU"/>
+              </w:rPr>
+              <w:t>ErrorCodes</w:t>
+            </w:r>
+            <w:proofErr w:type="spellEnd"/>
           </w:p>
         </w:tc>
       </w:tr>
@@ -2743,24 +2837,42 @@
                 <w:lang w:val="en-AU"/>
               </w:rPr>
             </w:pPr>
+            <w:proofErr w:type="spellStart"/>
             <w:r>
               <w:rPr>
                 <w:lang w:val="en-AU"/>
               </w:rPr>
               <w:t>MarsRoverException</w:t>
             </w:r>
+            <w:proofErr w:type="spellEnd"/>
             <w:r>
               <w:rPr>
                 <w:lang w:val="en-AU"/>
               </w:rPr>
               <w:t xml:space="preserve"> (</w:t>
             </w:r>
-            <w:r>
-              <w:rPr>
-                <w:lang w:val="en-AU"/>
-              </w:rPr>
-              <w:t>errorCode : ErrorCodes</w:t>
-            </w:r>
+            <w:proofErr w:type="spellStart"/>
+            <w:r>
+              <w:rPr>
+                <w:lang w:val="en-AU"/>
+              </w:rPr>
+              <w:t>errorCode</w:t>
+            </w:r>
+            <w:proofErr w:type="spellEnd"/>
+            <w:r>
+              <w:rPr>
+                <w:lang w:val="en-AU"/>
+              </w:rPr>
+              <w:t xml:space="preserve"> : </w:t>
+            </w:r>
+            <w:proofErr w:type="spellStart"/>
+            <w:r>
+              <w:rPr>
+                <w:lang w:val="en-AU"/>
+              </w:rPr>
+              <w:t>ErrorCodes</w:t>
+            </w:r>
+            <w:proofErr w:type="spellEnd"/>
             <w:r>
               <w:rPr>
                 <w:lang w:val="en-AU"/>
@@ -2809,17 +2921,47 @@
                 <w:lang w:val="en-AU"/>
               </w:rPr>
             </w:pPr>
+            <w:proofErr w:type="spellStart"/>
             <w:r>
               <w:rPr>
                 <w:lang w:val="en-AU"/>
               </w:rPr>
               <w:t>MarsRoverException</w:t>
             </w:r>
-            <w:r>
-              <w:rPr>
-                <w:lang w:val="en-AU"/>
-              </w:rPr>
-              <w:t xml:space="preserve"> (errorCode : ErrorCodes, cause : Exception)</w:t>
+            <w:proofErr w:type="spellEnd"/>
+            <w:r>
+              <w:rPr>
+                <w:lang w:val="en-AU"/>
+              </w:rPr>
+              <w:t xml:space="preserve"> (</w:t>
+            </w:r>
+            <w:proofErr w:type="spellStart"/>
+            <w:r>
+              <w:rPr>
+                <w:lang w:val="en-AU"/>
+              </w:rPr>
+              <w:t>errorCode</w:t>
+            </w:r>
+            <w:proofErr w:type="spellEnd"/>
+            <w:r>
+              <w:rPr>
+                <w:lang w:val="en-AU"/>
+              </w:rPr>
+              <w:t xml:space="preserve"> : </w:t>
+            </w:r>
+            <w:proofErr w:type="spellStart"/>
+            <w:r>
+              <w:rPr>
+                <w:lang w:val="en-AU"/>
+              </w:rPr>
+              <w:t>ErrorCodes</w:t>
+            </w:r>
+            <w:proofErr w:type="spellEnd"/>
+            <w:r>
+              <w:rPr>
+                <w:lang w:val="en-AU"/>
+              </w:rPr>
+              <w:t>, cause : Exception)</w:t>
             </w:r>
           </w:p>
         </w:tc>
@@ -2861,18 +3003,56 @@
                 <w:lang w:val="en-AU"/>
               </w:rPr>
             </w:pPr>
-            <w:r>
-              <w:rPr>
-                <w:lang w:val="en-AU"/>
-              </w:rPr>
-              <w:t>MarsRoverException (errorCode : ErrorCodes, cause : Exception</w:t>
-            </w:r>
-            <w:r>
-              <w:rPr>
-                <w:lang w:val="en-AU"/>
-              </w:rPr>
-              <w:t>, message:String</w:t>
-            </w:r>
+            <w:proofErr w:type="spellStart"/>
+            <w:r>
+              <w:rPr>
+                <w:lang w:val="en-AU"/>
+              </w:rPr>
+              <w:t>MarsRoverException</w:t>
+            </w:r>
+            <w:proofErr w:type="spellEnd"/>
+            <w:r>
+              <w:rPr>
+                <w:lang w:val="en-AU"/>
+              </w:rPr>
+              <w:t xml:space="preserve"> (</w:t>
+            </w:r>
+            <w:proofErr w:type="spellStart"/>
+            <w:r>
+              <w:rPr>
+                <w:lang w:val="en-AU"/>
+              </w:rPr>
+              <w:t>errorCode</w:t>
+            </w:r>
+            <w:proofErr w:type="spellEnd"/>
+            <w:r>
+              <w:rPr>
+                <w:lang w:val="en-AU"/>
+              </w:rPr>
+              <w:t xml:space="preserve"> : </w:t>
+            </w:r>
+            <w:proofErr w:type="spellStart"/>
+            <w:r>
+              <w:rPr>
+                <w:lang w:val="en-AU"/>
+              </w:rPr>
+              <w:t>ErrorCodes</w:t>
+            </w:r>
+            <w:proofErr w:type="spellEnd"/>
+            <w:r>
+              <w:rPr>
+                <w:lang w:val="en-AU"/>
+              </w:rPr>
+              <w:t xml:space="preserve">, cause : Exception, </w:t>
+            </w:r>
+            <w:proofErr w:type="spellStart"/>
+            <w:r>
+              <w:rPr>
+                <w:lang w:val="en-AU"/>
+              </w:rPr>
+              <w:t>message:String</w:t>
+            </w:r>
+            <w:proofErr w:type="spellEnd"/>
             <w:r>
               <w:rPr>
                 <w:lang w:val="en-AU"/>
@@ -2998,12 +3178,14 @@
                 </mc:Fallback>
               </mc:AlternateContent>
             </w:r>
+            <w:proofErr w:type="spellStart"/>
             <w:r>
               <w:rPr>
                 <w:lang w:val="en-AU"/>
               </w:rPr>
               <w:t>ErrorCodes</w:t>
             </w:r>
+            <w:proofErr w:type="spellEnd"/>
           </w:p>
         </w:tc>
       </w:tr>
@@ -3042,12 +3224,14 @@
                 <w:lang w:val="en-AU"/>
               </w:rPr>
             </w:pPr>
+            <w:proofErr w:type="spellStart"/>
             <w:r>
               <w:rPr>
                 <w:lang w:val="en-AU"/>
               </w:rPr>
               <w:t>errorMessage</w:t>
             </w:r>
+            <w:proofErr w:type="spellEnd"/>
           </w:p>
         </w:tc>
       </w:tr>
@@ -3080,11 +3264,19 @@
                 <w:lang w:val="en-AU"/>
               </w:rPr>
             </w:pPr>
-            <w:r>
-              <w:rPr>
-                <w:lang w:val="en-AU"/>
-              </w:rPr>
-              <w:t>getErrorMessage : String</w:t>
+            <w:proofErr w:type="spellStart"/>
+            <w:r>
+              <w:rPr>
+                <w:lang w:val="en-AU"/>
+              </w:rPr>
+              <w:t>getErrorMessage</w:t>
+            </w:r>
+            <w:proofErr w:type="spellEnd"/>
+            <w:r>
+              <w:rPr>
+                <w:lang w:val="en-AU"/>
+              </w:rPr>
+              <w:t xml:space="preserve"> : String</w:t>
             </w:r>
           </w:p>
         </w:tc>
@@ -3132,12 +3324,64 @@
     </w:p>
     <w:p>
       <w:pPr>
+        <w:pStyle w:val="Heading3"/>
         <w:rPr>
           <w:lang w:val="en-AU"/>
         </w:rPr>
       </w:pPr>
+      <w:r>
+        <w:rPr>
+          <w:lang w:val="en-AU"/>
+        </w:rPr>
+        <w:t>Command Pattern:</w:t>
+      </w:r>
+    </w:p>
+    <w:p>
+      <w:r>
+        <w:t>Command pattern is used to identify the command to execute based on type of command (L, R or M).</w:t>
+      </w:r>
+    </w:p>
+    <w:p>
+      <w:r>
+        <w:t xml:space="preserve">Type of command is wrapped under an object. E.g. L is wrapped under object of </w:t>
+      </w:r>
+      <w:proofErr w:type="spellStart"/>
+      <w:r>
+        <w:t>LeftCommand</w:t>
+      </w:r>
+      <w:proofErr w:type="spellEnd"/>
+      <w:r>
+        <w:t xml:space="preserve"> class and so on.</w:t>
+      </w:r>
       <w:bookmarkStart w:id="0" w:name="_GoBack"/>
       <w:bookmarkEnd w:id="0"/>
+    </w:p>
+    <w:p>
+      <w:pPr>
+        <w:pStyle w:val="Heading3"/>
+        <w:rPr>
+          <w:lang w:val="en-AU"/>
+        </w:rPr>
+      </w:pPr>
+      <w:r>
+        <w:rPr>
+          <w:lang w:val="en-AU"/>
+        </w:rPr>
+        <w:t>Factory Pattern:</w:t>
+      </w:r>
+    </w:p>
+    <w:p>
+      <w:pPr>
+        <w:rPr>
+          <w:lang w:val="en-AU"/>
+        </w:rPr>
+      </w:pPr>
+      <w:r>
+        <w:rPr>
+          <w:lang w:val="en-AU"/>
+        </w:rPr>
+        <w:t>Factory pattern is used to create command object based on the given letter. Factory class encapsulates the object creation logic without exposing it to the Rover.</w:t>
+      </w:r>
     </w:p>
     <w:p>
       <w:pPr>
@@ -3665,6 +3909,52 @@
       <w:szCs w:val="28"/>
     </w:rPr>
   </w:style>
+  <w:style w:type="paragraph" w:styleId="Heading2">
+    <w:name w:val="heading 2"/>
+    <w:basedOn w:val="Normal"/>
+    <w:next w:val="Normal"/>
+    <w:link w:val="Heading2Char"/>
+    <w:uiPriority w:val="9"/>
+    <w:unhideWhenUsed/>
+    <w:qFormat/>
+    <w:rsid w:val="00205479"/>
+    <w:pPr>
+      <w:keepNext/>
+      <w:keepLines/>
+      <w:spacing w:before="200" w:after="0"/>
+      <w:outlineLvl w:val="1"/>
+    </w:pPr>
+    <w:rPr>
+      <w:rFonts w:asciiTheme="majorHAnsi" w:eastAsiaTheme="majorEastAsia" w:hAnsiTheme="majorHAnsi" w:cstheme="majorBidi"/>
+      <w:b/>
+      <w:bCs/>
+      <w:color w:val="4F81BD" w:themeColor="accent1"/>
+      <w:sz w:val="26"/>
+      <w:szCs w:val="26"/>
+    </w:rPr>
+  </w:style>
+  <w:style w:type="paragraph" w:styleId="Heading3">
+    <w:name w:val="heading 3"/>
+    <w:basedOn w:val="Normal"/>
+    <w:next w:val="Normal"/>
+    <w:link w:val="Heading3Char"/>
+    <w:uiPriority w:val="9"/>
+    <w:unhideWhenUsed/>
+    <w:qFormat/>
+    <w:rsid w:val="00205479"/>
+    <w:pPr>
+      <w:keepNext/>
+      <w:keepLines/>
+      <w:spacing w:before="200" w:after="0"/>
+      <w:outlineLvl w:val="2"/>
+    </w:pPr>
+    <w:rPr>
+      <w:rFonts w:asciiTheme="majorHAnsi" w:eastAsiaTheme="majorEastAsia" w:hAnsiTheme="majorHAnsi" w:cstheme="majorBidi"/>
+      <w:b/>
+      <w:bCs/>
+      <w:color w:val="4F81BD" w:themeColor="accent1"/>
+    </w:rPr>
+  </w:style>
   <w:style w:type="character" w:default="1" w:styleId="DefaultParagraphFont">
     <w:name w:val="Default Paragraph Font"/>
     <w:uiPriority w:val="1"/>
@@ -3849,6 +4139,34 @@
         <w:insideV w:val="single" w:sz="4" w:space="0" w:color="auto"/>
       </w:tblBorders>
     </w:tblPr>
+  </w:style>
+  <w:style w:type="character" w:customStyle="1" w:styleId="Heading2Char">
+    <w:name w:val="Heading 2 Char"/>
+    <w:basedOn w:val="DefaultParagraphFont"/>
+    <w:link w:val="Heading2"/>
+    <w:uiPriority w:val="9"/>
+    <w:rsid w:val="00205479"/>
+    <w:rPr>
+      <w:rFonts w:asciiTheme="majorHAnsi" w:eastAsiaTheme="majorEastAsia" w:hAnsiTheme="majorHAnsi" w:cstheme="majorBidi"/>
+      <w:b/>
+      <w:bCs/>
+      <w:color w:val="4F81BD" w:themeColor="accent1"/>
+      <w:sz w:val="26"/>
+      <w:szCs w:val="26"/>
+    </w:rPr>
+  </w:style>
+  <w:style w:type="character" w:customStyle="1" w:styleId="Heading3Char">
+    <w:name w:val="Heading 3 Char"/>
+    <w:basedOn w:val="DefaultParagraphFont"/>
+    <w:link w:val="Heading3"/>
+    <w:uiPriority w:val="9"/>
+    <w:rsid w:val="00205479"/>
+    <w:rPr>
+      <w:rFonts w:asciiTheme="majorHAnsi" w:eastAsiaTheme="majorEastAsia" w:hAnsiTheme="majorHAnsi" w:cstheme="majorBidi"/>
+      <w:b/>
+      <w:bCs/>
+      <w:color w:val="4F81BD" w:themeColor="accent1"/>
+    </w:rPr>
   </w:style>
 </w:styles>
 </file>
@@ -4036,6 +4354,52 @@
       <w:szCs w:val="28"/>
     </w:rPr>
   </w:style>
+  <w:style w:type="paragraph" w:styleId="Heading2">
+    <w:name w:val="heading 2"/>
+    <w:basedOn w:val="Normal"/>
+    <w:next w:val="Normal"/>
+    <w:link w:val="Heading2Char"/>
+    <w:uiPriority w:val="9"/>
+    <w:unhideWhenUsed/>
+    <w:qFormat/>
+    <w:rsid w:val="00205479"/>
+    <w:pPr>
+      <w:keepNext/>
+      <w:keepLines/>
+      <w:spacing w:before="200" w:after="0"/>
+      <w:outlineLvl w:val="1"/>
+    </w:pPr>
+    <w:rPr>
+      <w:rFonts w:asciiTheme="majorHAnsi" w:eastAsiaTheme="majorEastAsia" w:hAnsiTheme="majorHAnsi" w:cstheme="majorBidi"/>
+      <w:b/>
+      <w:bCs/>
+      <w:color w:val="4F81BD" w:themeColor="accent1"/>
+      <w:sz w:val="26"/>
+      <w:szCs w:val="26"/>
+    </w:rPr>
+  </w:style>
+  <w:style w:type="paragraph" w:styleId="Heading3">
+    <w:name w:val="heading 3"/>
+    <w:basedOn w:val="Normal"/>
+    <w:next w:val="Normal"/>
+    <w:link w:val="Heading3Char"/>
+    <w:uiPriority w:val="9"/>
+    <w:unhideWhenUsed/>
+    <w:qFormat/>
+    <w:rsid w:val="00205479"/>
+    <w:pPr>
+      <w:keepNext/>
+      <w:keepLines/>
+      <w:spacing w:before="200" w:after="0"/>
+      <w:outlineLvl w:val="2"/>
+    </w:pPr>
+    <w:rPr>
+      <w:rFonts w:asciiTheme="majorHAnsi" w:eastAsiaTheme="majorEastAsia" w:hAnsiTheme="majorHAnsi" w:cstheme="majorBidi"/>
+      <w:b/>
+      <w:bCs/>
+      <w:color w:val="4F81BD" w:themeColor="accent1"/>
+    </w:rPr>
+  </w:style>
   <w:style w:type="character" w:default="1" w:styleId="DefaultParagraphFont">
     <w:name w:val="Default Paragraph Font"/>
     <w:uiPriority w:val="1"/>
@@ -4220,6 +4584,34 @@
         <w:insideV w:val="single" w:sz="4" w:space="0" w:color="auto"/>
       </w:tblBorders>
     </w:tblPr>
+  </w:style>
+  <w:style w:type="character" w:customStyle="1" w:styleId="Heading2Char">
+    <w:name w:val="Heading 2 Char"/>
+    <w:basedOn w:val="DefaultParagraphFont"/>
+    <w:link w:val="Heading2"/>
+    <w:uiPriority w:val="9"/>
+    <w:rsid w:val="00205479"/>
+    <w:rPr>
+      <w:rFonts w:asciiTheme="majorHAnsi" w:eastAsiaTheme="majorEastAsia" w:hAnsiTheme="majorHAnsi" w:cstheme="majorBidi"/>
+      <w:b/>
+      <w:bCs/>
+      <w:color w:val="4F81BD" w:themeColor="accent1"/>
+      <w:sz w:val="26"/>
+      <w:szCs w:val="26"/>
+    </w:rPr>
+  </w:style>
+  <w:style w:type="character" w:customStyle="1" w:styleId="Heading3Char">
+    <w:name w:val="Heading 3 Char"/>
+    <w:basedOn w:val="DefaultParagraphFont"/>
+    <w:link w:val="Heading3"/>
+    <w:uiPriority w:val="9"/>
+    <w:rsid w:val="00205479"/>
+    <w:rPr>
+      <w:rFonts w:asciiTheme="majorHAnsi" w:eastAsiaTheme="majorEastAsia" w:hAnsiTheme="majorHAnsi" w:cstheme="majorBidi"/>
+      <w:b/>
+      <w:bCs/>
+      <w:color w:val="4F81BD" w:themeColor="accent1"/>
+    </w:rPr>
   </w:style>
 </w:styles>
 </file>
